--- a/gh-pages/servant-docs/api_simple.docx
+++ b/gh-pages/servant-docs/api_simple.docx
@@ -6,8 +6,137 @@
       <w:pPr>
         <w:pStyle w:val="Heading1"/>
       </w:pPr>
-      <w:bookmarkStart w:id="343" w:name="get-sessiontoken"/>
-      <w:bookmarkEnd w:id="343"/>
+      <w:bookmarkStart w:id="21" w:name="put-useruidname"/>
+      <w:bookmarkEnd w:id="21"/>
+      <w:r>
+        <w:t xml:space="preserve">PUT</w:t>
+      </w:r>
+      <w:r>
+        <w:t xml:space="preserve"> </w:t>
+      </w:r>
+      <w:r>
+        <w:rPr>
+          <w:rStyle w:val="VerbatimChar"/>
+        </w:rPr>
+        <w:t xml:space="preserve">user/:uid/name</w:t>
+      </w:r>
+    </w:p>
+    <w:p>
+      <w:pPr>
+        <w:pStyle w:val="Heading2"/>
+      </w:pPr>
+      <w:bookmarkStart w:id="22" w:name="captures"/>
+      <w:bookmarkEnd w:id="22"/>
+      <w:r>
+        <w:t xml:space="preserve">Captures</w:t>
+      </w:r>
+    </w:p>
+    <w:p>
+      <w:pPr>
+        <w:pStyle w:val="Compact"/>
+        <w:numPr>
+          <w:numId w:val="1001"/>
+          <w:ilvl w:val="0"/>
+        </w:numPr>
+      </w:pPr>
+      <w:r>
+        <w:rPr>
+          <w:i/>
+        </w:rPr>
+        <w:t xml:space="preserve">“</w:t>
+      </w:r>
+      <w:r>
+        <w:rPr>
+          <w:i/>
+        </w:rPr>
+        <w:t xml:space="preserve">uid</w:t>
+      </w:r>
+      <w:r>
+        <w:rPr>
+          <w:i/>
+        </w:rPr>
+        <w:t xml:space="preserve">”</w:t>
+      </w:r>
+      <w:r>
+        <w:t xml:space="preserve">: User ID</w:t>
+      </w:r>
+    </w:p>
+    <w:p>
+      <w:pPr>
+        <w:pStyle w:val="Heading2"/>
+      </w:pPr>
+      <w:bookmarkStart w:id="23" w:name="request-body"/>
+      <w:bookmarkEnd w:id="23"/>
+      <w:r>
+        <w:t xml:space="preserve">Request Body</w:t>
+      </w:r>
+    </w:p>
+    <w:p>
+      <w:pPr>
+        <w:pStyle w:val="SourceCode"/>
+      </w:pPr>
+      <w:r>
+        <w:rPr>
+          <w:rStyle w:val="VerbatimChar"/>
+        </w:rPr>
+        <w:t xml:space="preserve">"Kurt Cobain"</w:t>
+      </w:r>
+    </w:p>
+    <w:p>
+      <w:pPr>
+        <w:pStyle w:val="Heading2"/>
+      </w:pPr>
+      <w:bookmarkStart w:id="24" w:name="response"/>
+      <w:bookmarkEnd w:id="24"/>
+      <w:r>
+        <w:t xml:space="preserve">Response</w:t>
+      </w:r>
+    </w:p>
+    <w:p>
+      <w:pPr>
+        <w:pStyle w:val="Compact"/>
+        <w:numPr>
+          <w:numId w:val="1002"/>
+          <w:ilvl w:val="0"/>
+        </w:numPr>
+      </w:pPr>
+      <w:r>
+        <w:t xml:space="preserve">Status code 200</w:t>
+      </w:r>
+    </w:p>
+    <w:p>
+      <w:pPr>
+        <w:pStyle w:val="Compact"/>
+        <w:numPr>
+          <w:numId w:val="1002"/>
+          <w:ilvl w:val="0"/>
+        </w:numPr>
+      </w:pPr>
+      <w:r>
+        <w:t xml:space="preserve">Response body at below</w:t>
+      </w:r>
+    </w:p>
+    <w:p>
+      <w:pPr>
+        <w:pStyle w:val="SourceCode"/>
+        <w:numPr>
+          <w:numId w:val="1000"/>
+          <w:ilvl w:val="0"/>
+        </w:numPr>
+      </w:pPr>
+      <w:r>
+        <w:rPr>
+          <w:rStyle w:val="VerbatimChar"/>
+        </w:rPr>
+        <w:t xml:space="preserve">[]</w:t>
+      </w:r>
+    </w:p>
+    <w:p>
+      <w:pPr>
+        <w:pStyle w:val="Heading1"/>
+      </w:pPr>
+      <w:bookmarkStart w:id="25" w:name="get-sessionsid"/>
+      <w:bookmarkEnd w:id="25"/>
       <w:r>
         <w:t xml:space="preserve">GET</w:t>
       </w:r>
@@ -18,15 +147,15 @@
         <w:rPr>
           <w:rStyle w:val="VerbatimChar"/>
         </w:rPr>
-        <w:t xml:space="preserve">session/:token</w:t>
-      </w:r>
-    </w:p>
-    <w:p>
-      <w:pPr>
-        <w:pStyle w:val="Heading2"/>
-      </w:pPr>
-      <w:bookmarkStart w:id="344" w:name="captures"/>
-      <w:bookmarkEnd w:id="344"/>
+        <w:t xml:space="preserve">session/:sid</w:t>
+      </w:r>
+    </w:p>
+    <w:p>
+      <w:pPr>
+        <w:pStyle w:val="Heading2"/>
+      </w:pPr>
+      <w:bookmarkStart w:id="26" w:name="captures-1"/>
+      <w:bookmarkEnd w:id="26"/>
       <w:r>
         <w:t xml:space="preserve">Captures</w:t>
       </w:r>
@@ -35,7 +164,7 @@
       <w:pPr>
         <w:pStyle w:val="Compact"/>
         <w:numPr>
-          <w:numId w:val="1001"/>
+          <w:numId w:val="1003"/>
           <w:ilvl w:val="0"/>
         </w:numPr>
       </w:pPr>
@@ -49,7 +178,7 @@
         <w:rPr>
           <w:i/>
         </w:rPr>
-        <w:t xml:space="preserve">token</w:t>
+        <w:t xml:space="preserve">sid</w:t>
       </w:r>
       <w:r>
         <w:rPr>
@@ -58,15 +187,54 @@
         <w:t xml:space="preserve">”</w:t>
       </w:r>
       <w:r>
-        <w:t xml:space="preserve">: Session Token</w:t>
-      </w:r>
-    </w:p>
-    <w:p>
-      <w:pPr>
-        <w:pStyle w:val="Heading2"/>
-      </w:pPr>
-      <w:bookmarkStart w:id="345" w:name="response"/>
-      <w:bookmarkEnd w:id="345"/>
+        <w:t xml:space="preserve">: Service ID</w:t>
+      </w:r>
+    </w:p>
+    <w:p>
+      <w:pPr>
+        <w:pStyle w:val="Heading2"/>
+      </w:pPr>
+      <w:bookmarkStart w:id="27" w:name="request-body-1"/>
+      <w:bookmarkEnd w:id="27"/>
+      <w:r>
+        <w:t xml:space="preserve">Request Body</w:t>
+      </w:r>
+    </w:p>
+    <w:p>
+      <w:pPr>
+        <w:pStyle w:val="SourceCode"/>
+      </w:pPr>
+      <w:r>
+        <w:rPr>
+          <w:rStyle w:val="VerbatimChar"/>
+        </w:rPr>
+        <w:t xml:space="preserve">{</w:t>
+      </w:r>
+      <w:r>
+        <w:br w:type="textWrapping"/>
+      </w:r>
+      <w:r>
+        <w:rPr>
+          <w:rStyle w:val="VerbatimChar"/>
+        </w:rPr>
+        <w:t xml:space="preserve">    "fromSessionToken": "abde1234llkjh"</w:t>
+      </w:r>
+      <w:r>
+        <w:br w:type="textWrapping"/>
+      </w:r>
+      <w:r>
+        <w:rPr>
+          <w:rStyle w:val="VerbatimChar"/>
+        </w:rPr>
+        <w:t xml:space="preserve">}</w:t>
+      </w:r>
+    </w:p>
+    <w:p>
+      <w:pPr>
+        <w:pStyle w:val="Heading2"/>
+      </w:pPr>
+      <w:bookmarkStart w:id="28" w:name="response-1"/>
+      <w:bookmarkEnd w:id="28"/>
       <w:r>
         <w:t xml:space="preserve">Response</w:t>
       </w:r>
@@ -75,7 +243,7 @@
       <w:pPr>
         <w:pStyle w:val="Compact"/>
         <w:numPr>
-          <w:numId w:val="1002"/>
+          <w:numId w:val="1004"/>
           <w:ilvl w:val="0"/>
         </w:numPr>
       </w:pPr>
@@ -87,7 +255,7 @@
       <w:pPr>
         <w:pStyle w:val="Compact"/>
         <w:numPr>
-          <w:numId w:val="1002"/>
+          <w:numId w:val="1004"/>
           <w:ilvl w:val="0"/>
         </w:numPr>
       </w:pPr>
@@ -114,8 +282,8 @@
       <w:pPr>
         <w:pStyle w:val="Heading1"/>
       </w:pPr>
-      <w:bookmarkStart w:id="346" w:name="get-useruseridemail"/>
-      <w:bookmarkEnd w:id="346"/>
+      <w:bookmarkStart w:id="29" w:name="get-useruidemail"/>
+      <w:bookmarkEnd w:id="29"/>
       <w:r>
         <w:t xml:space="preserve">GET</w:t>
       </w:r>
@@ -126,15 +294,15 @@
         <w:rPr>
           <w:rStyle w:val="VerbatimChar"/>
         </w:rPr>
-        <w:t xml:space="preserve">user/:userid/email</w:t>
-      </w:r>
-    </w:p>
-    <w:p>
-      <w:pPr>
-        <w:pStyle w:val="Heading2"/>
-      </w:pPr>
-      <w:bookmarkStart w:id="347" w:name="captures-1"/>
-      <w:bookmarkEnd w:id="347"/>
+        <w:t xml:space="preserve">user/:uid/email</w:t>
+      </w:r>
+    </w:p>
+    <w:p>
+      <w:pPr>
+        <w:pStyle w:val="Heading2"/>
+      </w:pPr>
+      <w:bookmarkStart w:id="30" w:name="captures-2"/>
+      <w:bookmarkEnd w:id="30"/>
       <w:r>
         <w:t xml:space="preserve">Captures</w:t>
       </w:r>
@@ -143,7 +311,7 @@
       <w:pPr>
         <w:pStyle w:val="Compact"/>
         <w:numPr>
-          <w:numId w:val="1003"/>
+          <w:numId w:val="1005"/>
           <w:ilvl w:val="0"/>
         </w:numPr>
       </w:pPr>
@@ -157,7 +325,7 @@
         <w:rPr>
           <w:i/>
         </w:rPr>
-        <w:t xml:space="preserve">userid</w:t>
+        <w:t xml:space="preserve">uid</w:t>
       </w:r>
       <w:r>
         <w:rPr>
@@ -173,8 +341,8 @@
       <w:pPr>
         <w:pStyle w:val="Heading2"/>
       </w:pPr>
-      <w:bookmarkStart w:id="348" w:name="response-1"/>
-      <w:bookmarkEnd w:id="348"/>
+      <w:bookmarkStart w:id="31" w:name="response-2"/>
+      <w:bookmarkEnd w:id="31"/>
       <w:r>
         <w:t xml:space="preserve">Response</w:t>
       </w:r>
@@ -183,7 +351,7 @@
       <w:pPr>
         <w:pStyle w:val="Compact"/>
         <w:numPr>
-          <w:numId w:val="1004"/>
+          <w:numId w:val="1006"/>
           <w:ilvl w:val="0"/>
         </w:numPr>
       </w:pPr>
@@ -195,7 +363,7 @@
       <w:pPr>
         <w:pStyle w:val="Compact"/>
         <w:numPr>
-          <w:numId w:val="1004"/>
+          <w:numId w:val="1006"/>
           <w:ilvl w:val="0"/>
         </w:numPr>
       </w:pPr>
@@ -222,8 +390,8 @@
       <w:pPr>
         <w:pStyle w:val="Heading1"/>
       </w:pPr>
-      <w:bookmarkStart w:id="349" w:name="delete-useruserid"/>
-      <w:bookmarkEnd w:id="349"/>
+      <w:bookmarkStart w:id="32" w:name="delete-sessionsid"/>
+      <w:bookmarkEnd w:id="32"/>
       <w:r>
         <w:t xml:space="preserve">DELETE</w:t>
       </w:r>
@@ -234,15 +402,15 @@
         <w:rPr>
           <w:rStyle w:val="VerbatimChar"/>
         </w:rPr>
-        <w:t xml:space="preserve">user/:userid</w:t>
-      </w:r>
-    </w:p>
-    <w:p>
-      <w:pPr>
-        <w:pStyle w:val="Heading2"/>
-      </w:pPr>
-      <w:bookmarkStart w:id="350" w:name="captures-2"/>
-      <w:bookmarkEnd w:id="350"/>
+        <w:t xml:space="preserve">session/:sid</w:t>
+      </w:r>
+    </w:p>
+    <w:p>
+      <w:pPr>
+        <w:pStyle w:val="Heading2"/>
+      </w:pPr>
+      <w:bookmarkStart w:id="33" w:name="captures-3"/>
+      <w:bookmarkEnd w:id="33"/>
       <w:r>
         <w:t xml:space="preserve">Captures</w:t>
       </w:r>
@@ -251,7 +419,7 @@
       <w:pPr>
         <w:pStyle w:val="Compact"/>
         <w:numPr>
-          <w:numId w:val="1005"/>
+          <w:numId w:val="1007"/>
           <w:ilvl w:val="0"/>
         </w:numPr>
       </w:pPr>
@@ -265,7 +433,7 @@
         <w:rPr>
           <w:i/>
         </w:rPr>
-        <w:t xml:space="preserve">userid</w:t>
+        <w:t xml:space="preserve">sid</w:t>
       </w:r>
       <w:r>
         <w:rPr>
@@ -274,6 +442,138 @@
         <w:t xml:space="preserve">”</w:t>
       </w:r>
       <w:r>
+        <w:t xml:space="preserve">: Service ID</w:t>
+      </w:r>
+    </w:p>
+    <w:p>
+      <w:pPr>
+        <w:pStyle w:val="Heading2"/>
+      </w:pPr>
+      <w:bookmarkStart w:id="34" w:name="request-body-2"/>
+      <w:bookmarkEnd w:id="34"/>
+      <w:r>
+        <w:t xml:space="preserve">Request Body</w:t>
+      </w:r>
+    </w:p>
+    <w:p>
+      <w:pPr>
+        <w:pStyle w:val="SourceCode"/>
+      </w:pPr>
+      <w:r>
+        <w:rPr>
+          <w:rStyle w:val="VerbatimChar"/>
+        </w:rPr>
+        <w:t xml:space="preserve">{</w:t>
+      </w:r>
+      <w:r>
+        <w:br w:type="textWrapping"/>
+      </w:r>
+      <w:r>
+        <w:rPr>
+          <w:rStyle w:val="VerbatimChar"/>
+        </w:rPr>
+        <w:t xml:space="preserve">    "fromSessionToken": "abde1234llkjh"</w:t>
+      </w:r>
+      <w:r>
+        <w:br w:type="textWrapping"/>
+      </w:r>
+      <w:r>
+        <w:rPr>
+          <w:rStyle w:val="VerbatimChar"/>
+        </w:rPr>
+        <w:t xml:space="preserve">}</w:t>
+      </w:r>
+    </w:p>
+    <w:p>
+      <w:pPr>
+        <w:pStyle w:val="Heading2"/>
+      </w:pPr>
+      <w:bookmarkStart w:id="35" w:name="response-3"/>
+      <w:bookmarkEnd w:id="35"/>
+      <w:r>
+        <w:t xml:space="preserve">Response</w:t>
+      </w:r>
+    </w:p>
+    <w:p>
+      <w:pPr>
+        <w:pStyle w:val="Compact"/>
+        <w:numPr>
+          <w:numId w:val="1008"/>
+          <w:ilvl w:val="0"/>
+        </w:numPr>
+      </w:pPr>
+      <w:r>
+        <w:t xml:space="preserve">Status code 204</w:t>
+      </w:r>
+    </w:p>
+    <w:p>
+      <w:pPr>
+        <w:pStyle w:val="Compact"/>
+        <w:numPr>
+          <w:numId w:val="1008"/>
+          <w:ilvl w:val="0"/>
+        </w:numPr>
+      </w:pPr>
+      <w:r>
+        <w:t xml:space="preserve">No response body</w:t>
+      </w:r>
+    </w:p>
+    <w:p>
+      <w:pPr>
+        <w:pStyle w:val="Heading1"/>
+      </w:pPr>
+      <w:bookmarkStart w:id="36" w:name="delete-useruid"/>
+      <w:bookmarkEnd w:id="36"/>
+      <w:r>
+        <w:t xml:space="preserve">DELETE</w:t>
+      </w:r>
+      <w:r>
+        <w:t xml:space="preserve"> </w:t>
+      </w:r>
+      <w:r>
+        <w:rPr>
+          <w:rStyle w:val="VerbatimChar"/>
+        </w:rPr>
+        <w:t xml:space="preserve">user/:uid</w:t>
+      </w:r>
+    </w:p>
+    <w:p>
+      <w:pPr>
+        <w:pStyle w:val="Heading2"/>
+      </w:pPr>
+      <w:bookmarkStart w:id="37" w:name="captures-4"/>
+      <w:bookmarkEnd w:id="37"/>
+      <w:r>
+        <w:t xml:space="preserve">Captures</w:t>
+      </w:r>
+    </w:p>
+    <w:p>
+      <w:pPr>
+        <w:pStyle w:val="Compact"/>
+        <w:numPr>
+          <w:numId w:val="1009"/>
+          <w:ilvl w:val="0"/>
+        </w:numPr>
+      </w:pPr>
+      <w:r>
+        <w:rPr>
+          <w:i/>
+        </w:rPr>
+        <w:t xml:space="preserve">“</w:t>
+      </w:r>
+      <w:r>
+        <w:rPr>
+          <w:i/>
+        </w:rPr>
+        <w:t xml:space="preserve">uid</w:t>
+      </w:r>
+      <w:r>
+        <w:rPr>
+          <w:i/>
+        </w:rPr>
+        <w:t xml:space="preserve">”</w:t>
+      </w:r>
+      <w:r>
         <w:t xml:space="preserve">: User ID</w:t>
       </w:r>
     </w:p>
@@ -281,8 +581,8 @@
       <w:pPr>
         <w:pStyle w:val="Heading2"/>
       </w:pPr>
-      <w:bookmarkStart w:id="351" w:name="response-2"/>
-      <w:bookmarkEnd w:id="351"/>
+      <w:bookmarkStart w:id="38" w:name="response-4"/>
+      <w:bookmarkEnd w:id="38"/>
       <w:r>
         <w:t xml:space="preserve">Response</w:t>
       </w:r>
@@ -291,7 +591,7 @@
       <w:pPr>
         <w:pStyle w:val="Compact"/>
         <w:numPr>
-          <w:numId w:val="1006"/>
+          <w:numId w:val="1010"/>
           <w:ilvl w:val="0"/>
         </w:numPr>
       </w:pPr>
@@ -303,7 +603,7 @@
       <w:pPr>
         <w:pStyle w:val="Compact"/>
         <w:numPr>
-          <w:numId w:val="1006"/>
+          <w:numId w:val="1010"/>
           <w:ilvl w:val="0"/>
         </w:numPr>
       </w:pPr>
@@ -315,8 +615,300 @@
       <w:pPr>
         <w:pStyle w:val="Heading1"/>
       </w:pPr>
-      <w:bookmarkStart w:id="352" w:name="put-useruseridname"/>
-      <w:bookmarkEnd w:id="352"/>
+      <w:bookmarkStart w:id="39" w:name="get-proxy-test"/>
+      <w:bookmarkEnd w:id="39"/>
+      <w:r>
+        <w:t xml:space="preserve">GET</w:t>
+      </w:r>
+      <w:r>
+        <w:t xml:space="preserve"> </w:t>
+      </w:r>
+      <w:r>
+        <w:rPr>
+          <w:rStyle w:val="VerbatimChar"/>
+        </w:rPr>
+        <w:t xml:space="preserve">proxy-test</w:t>
+      </w:r>
+    </w:p>
+    <w:p>
+      <w:pPr>
+        <w:pStyle w:val="Heading2"/>
+      </w:pPr>
+      <w:bookmarkStart w:id="40" w:name="response-5"/>
+      <w:bookmarkEnd w:id="40"/>
+      <w:r>
+        <w:t xml:space="preserve">Response</w:t>
+      </w:r>
+    </w:p>
+    <w:p>
+      <w:pPr>
+        <w:pStyle w:val="Compact"/>
+        <w:numPr>
+          <w:numId w:val="1011"/>
+          <w:ilvl w:val="0"/>
+        </w:numPr>
+      </w:pPr>
+      <w:r>
+        <w:t xml:space="preserve">Status code 200</w:t>
+      </w:r>
+    </w:p>
+    <w:p>
+      <w:pPr>
+        <w:pStyle w:val="Compact"/>
+        <w:numPr>
+          <w:numId w:val="1011"/>
+          <w:ilvl w:val="0"/>
+        </w:numPr>
+      </w:pPr>
+      <w:r>
+        <w:t xml:space="preserve">No response body</w:t>
+      </w:r>
+    </w:p>
+    <w:p>
+      <w:pPr>
+        <w:pStyle w:val="Heading1"/>
+      </w:pPr>
+      <w:bookmarkStart w:id="41" w:name="post-sessionsid"/>
+      <w:bookmarkEnd w:id="41"/>
+      <w:r>
+        <w:t xml:space="preserve">POST</w:t>
+      </w:r>
+      <w:r>
+        <w:t xml:space="preserve"> </w:t>
+      </w:r>
+      <w:r>
+        <w:rPr>
+          <w:rStyle w:val="VerbatimChar"/>
+        </w:rPr>
+        <w:t xml:space="preserve">session/:sid</w:t>
+      </w:r>
+    </w:p>
+    <w:p>
+      <w:pPr>
+        <w:pStyle w:val="Heading2"/>
+      </w:pPr>
+      <w:bookmarkStart w:id="42" w:name="captures-5"/>
+      <w:bookmarkEnd w:id="42"/>
+      <w:r>
+        <w:t xml:space="preserve">Captures</w:t>
+      </w:r>
+    </w:p>
+    <w:p>
+      <w:pPr>
+        <w:pStyle w:val="Compact"/>
+        <w:numPr>
+          <w:numId w:val="1012"/>
+          <w:ilvl w:val="0"/>
+        </w:numPr>
+      </w:pPr>
+      <w:r>
+        <w:rPr>
+          <w:i/>
+        </w:rPr>
+        <w:t xml:space="preserve">“</w:t>
+      </w:r>
+      <w:r>
+        <w:rPr>
+          <w:i/>
+        </w:rPr>
+        <w:t xml:space="preserve">sid</w:t>
+      </w:r>
+      <w:r>
+        <w:rPr>
+          <w:i/>
+        </w:rPr>
+        <w:t xml:space="preserve">”</w:t>
+      </w:r>
+      <w:r>
+        <w:t xml:space="preserve">: Service ID</w:t>
+      </w:r>
+    </w:p>
+    <w:p>
+      <w:pPr>
+        <w:pStyle w:val="Heading2"/>
+      </w:pPr>
+      <w:bookmarkStart w:id="43" w:name="request-body-3"/>
+      <w:bookmarkEnd w:id="43"/>
+      <w:r>
+        <w:t xml:space="preserve">Request Body</w:t>
+      </w:r>
+    </w:p>
+    <w:p>
+      <w:pPr>
+        <w:pStyle w:val="SourceCode"/>
+      </w:pPr>
+      <w:r>
+        <w:rPr>
+          <w:rStyle w:val="VerbatimChar"/>
+        </w:rPr>
+        <w:t xml:space="preserve">{</w:t>
+      </w:r>
+      <w:r>
+        <w:br w:type="textWrapping"/>
+      </w:r>
+      <w:r>
+        <w:rPr>
+          <w:rStyle w:val="VerbatimChar"/>
+        </w:rPr>
+        <w:t xml:space="preserve">    "fromSessionToken": "abde1234llkjh"</w:t>
+      </w:r>
+      <w:r>
+        <w:br w:type="textWrapping"/>
+      </w:r>
+      <w:r>
+        <w:rPr>
+          <w:rStyle w:val="VerbatimChar"/>
+        </w:rPr>
+        <w:t xml:space="preserve">}</w:t>
+      </w:r>
+    </w:p>
+    <w:p>
+      <w:pPr>
+        <w:pStyle w:val="Heading2"/>
+      </w:pPr>
+      <w:bookmarkStart w:id="44" w:name="response-6"/>
+      <w:bookmarkEnd w:id="44"/>
+      <w:r>
+        <w:t xml:space="preserve">Response</w:t>
+      </w:r>
+    </w:p>
+    <w:p>
+      <w:pPr>
+        <w:pStyle w:val="Compact"/>
+        <w:numPr>
+          <w:numId w:val="1013"/>
+          <w:ilvl w:val="0"/>
+        </w:numPr>
+      </w:pPr>
+      <w:r>
+        <w:t xml:space="preserve">Status code 201</w:t>
+      </w:r>
+    </w:p>
+    <w:p>
+      <w:pPr>
+        <w:pStyle w:val="Compact"/>
+        <w:numPr>
+          <w:numId w:val="1013"/>
+          <w:ilvl w:val="0"/>
+        </w:numPr>
+      </w:pPr>
+      <w:r>
+        <w:t xml:space="preserve">Response body at below</w:t>
+      </w:r>
+    </w:p>
+    <w:p>
+      <w:pPr>
+        <w:pStyle w:val="SourceCode"/>
+        <w:numPr>
+          <w:numId w:val="1000"/>
+          <w:ilvl w:val="0"/>
+        </w:numPr>
+      </w:pPr>
+      <w:r>
+        <w:rPr>
+          <w:rStyle w:val="VerbatimChar"/>
+        </w:rPr>
+        <w:t xml:space="preserve">[]</w:t>
+      </w:r>
+    </w:p>
+    <w:p>
+      <w:pPr>
+        <w:pStyle w:val="Heading1"/>
+      </w:pPr>
+      <w:bookmarkStart w:id="45" w:name="delete-session"/>
+      <w:bookmarkEnd w:id="45"/>
+      <w:r>
+        <w:t xml:space="preserve">DELETE</w:t>
+      </w:r>
+      <w:r>
+        <w:t xml:space="preserve"> </w:t>
+      </w:r>
+      <w:r>
+        <w:rPr>
+          <w:rStyle w:val="VerbatimChar"/>
+        </w:rPr>
+        <w:t xml:space="preserve">session</w:t>
+      </w:r>
+    </w:p>
+    <w:p>
+      <w:pPr>
+        <w:pStyle w:val="Heading2"/>
+      </w:pPr>
+      <w:bookmarkStart w:id="46" w:name="request-body-4"/>
+      <w:bookmarkEnd w:id="46"/>
+      <w:r>
+        <w:t xml:space="preserve">Request Body</w:t>
+      </w:r>
+    </w:p>
+    <w:p>
+      <w:pPr>
+        <w:pStyle w:val="SourceCode"/>
+      </w:pPr>
+      <w:r>
+        <w:rPr>
+          <w:rStyle w:val="VerbatimChar"/>
+        </w:rPr>
+        <w:t xml:space="preserve">{</w:t>
+      </w:r>
+      <w:r>
+        <w:br w:type="textWrapping"/>
+      </w:r>
+      <w:r>
+        <w:rPr>
+          <w:rStyle w:val="VerbatimChar"/>
+        </w:rPr>
+        <w:t xml:space="preserve">    "fromSessionToken": "abde1234llkjh"</w:t>
+      </w:r>
+      <w:r>
+        <w:br w:type="textWrapping"/>
+      </w:r>
+      <w:r>
+        <w:rPr>
+          <w:rStyle w:val="VerbatimChar"/>
+        </w:rPr>
+        <w:t xml:space="preserve">}</w:t>
+      </w:r>
+    </w:p>
+    <w:p>
+      <w:pPr>
+        <w:pStyle w:val="Heading2"/>
+      </w:pPr>
+      <w:bookmarkStart w:id="47" w:name="response-7"/>
+      <w:bookmarkEnd w:id="47"/>
+      <w:r>
+        <w:t xml:space="preserve">Response</w:t>
+      </w:r>
+    </w:p>
+    <w:p>
+      <w:pPr>
+        <w:pStyle w:val="Compact"/>
+        <w:numPr>
+          <w:numId w:val="1014"/>
+          <w:ilvl w:val="0"/>
+        </w:numPr>
+      </w:pPr>
+      <w:r>
+        <w:t xml:space="preserve">Status code 204</w:t>
+      </w:r>
+    </w:p>
+    <w:p>
+      <w:pPr>
+        <w:pStyle w:val="Compact"/>
+        <w:numPr>
+          <w:numId w:val="1014"/>
+          <w:ilvl w:val="0"/>
+        </w:numPr>
+      </w:pPr>
+      <w:r>
+        <w:t xml:space="preserve">No response body</w:t>
+      </w:r>
+    </w:p>
+    <w:p>
+      <w:pPr>
+        <w:pStyle w:val="Heading1"/>
+      </w:pPr>
+      <w:bookmarkStart w:id="48" w:name="put-useruidemail"/>
+      <w:bookmarkEnd w:id="48"/>
       <w:r>
         <w:t xml:space="preserve">PUT</w:t>
       </w:r>
@@ -327,15 +919,15 @@
         <w:rPr>
           <w:rStyle w:val="VerbatimChar"/>
         </w:rPr>
-        <w:t xml:space="preserve">user/:userid/name</w:t>
-      </w:r>
-    </w:p>
-    <w:p>
-      <w:pPr>
-        <w:pStyle w:val="Heading2"/>
-      </w:pPr>
-      <w:bookmarkStart w:id="353" w:name="captures-3"/>
-      <w:bookmarkEnd w:id="353"/>
+        <w:t xml:space="preserve">user/:uid/email</w:t>
+      </w:r>
+    </w:p>
+    <w:p>
+      <w:pPr>
+        <w:pStyle w:val="Heading2"/>
+      </w:pPr>
+      <w:bookmarkStart w:id="49" w:name="captures-6"/>
+      <w:bookmarkEnd w:id="49"/>
       <w:r>
         <w:t xml:space="preserve">Captures</w:t>
       </w:r>
@@ -344,7 +936,7 @@
       <w:pPr>
         <w:pStyle w:val="Compact"/>
         <w:numPr>
-          <w:numId w:val="1007"/>
+          <w:numId w:val="1015"/>
           <w:ilvl w:val="0"/>
         </w:numPr>
       </w:pPr>
@@ -358,7 +950,7 @@
         <w:rPr>
           <w:i/>
         </w:rPr>
-        <w:t xml:space="preserve">userid</w:t>
+        <w:t xml:space="preserve">uid</w:t>
       </w:r>
       <w:r>
         <w:rPr>
@@ -374,8 +966,8 @@
       <w:pPr>
         <w:pStyle w:val="Heading2"/>
       </w:pPr>
-      <w:bookmarkStart w:id="354" w:name="request-body"/>
-      <w:bookmarkEnd w:id="354"/>
+      <w:bookmarkStart w:id="50" w:name="request-body-5"/>
+      <w:bookmarkEnd w:id="50"/>
       <w:r>
         <w:t xml:space="preserve">Request Body</w:t>
       </w:r>
@@ -388,15 +980,569 @@
         <w:rPr>
           <w:rStyle w:val="VerbatimChar"/>
         </w:rPr>
+        <w:t xml:space="preserve">"cobain@nirvana.com"</w:t>
+      </w:r>
+    </w:p>
+    <w:p>
+      <w:pPr>
+        <w:pStyle w:val="Heading2"/>
+      </w:pPr>
+      <w:bookmarkStart w:id="51" w:name="response-8"/>
+      <w:bookmarkEnd w:id="51"/>
+      <w:r>
+        <w:t xml:space="preserve">Response</w:t>
+      </w:r>
+    </w:p>
+    <w:p>
+      <w:pPr>
+        <w:pStyle w:val="Compact"/>
+        <w:numPr>
+          <w:numId w:val="1016"/>
+          <w:ilvl w:val="0"/>
+        </w:numPr>
+      </w:pPr>
+      <w:r>
+        <w:t xml:space="preserve">Status code 200</w:t>
+      </w:r>
+    </w:p>
+    <w:p>
+      <w:pPr>
+        <w:pStyle w:val="Compact"/>
+        <w:numPr>
+          <w:numId w:val="1016"/>
+          <w:ilvl w:val="0"/>
+        </w:numPr>
+      </w:pPr>
+      <w:r>
+        <w:t xml:space="preserve">Response body at below</w:t>
+      </w:r>
+    </w:p>
+    <w:p>
+      <w:pPr>
+        <w:pStyle w:val="SourceCode"/>
+        <w:numPr>
+          <w:numId w:val="1000"/>
+          <w:ilvl w:val="0"/>
+        </w:numPr>
+      </w:pPr>
+      <w:r>
+        <w:rPr>
+          <w:rStyle w:val="VerbatimChar"/>
+        </w:rPr>
+        <w:t xml:space="preserve">[]</w:t>
+      </w:r>
+    </w:p>
+    <w:p>
+      <w:pPr>
+        <w:pStyle w:val="Heading1"/>
+      </w:pPr>
+      <w:bookmarkStart w:id="52" w:name="delete-servicesid"/>
+      <w:bookmarkEnd w:id="52"/>
+      <w:r>
+        <w:t xml:space="preserve">DELETE</w:t>
+      </w:r>
+      <w:r>
+        <w:t xml:space="preserve"> </w:t>
+      </w:r>
+      <w:r>
+        <w:rPr>
+          <w:rStyle w:val="VerbatimChar"/>
+        </w:rPr>
+        <w:t xml:space="preserve">service/:sid</w:t>
+      </w:r>
+    </w:p>
+    <w:p>
+      <w:pPr>
+        <w:pStyle w:val="Heading2"/>
+      </w:pPr>
+      <w:bookmarkStart w:id="53" w:name="captures-7"/>
+      <w:bookmarkEnd w:id="53"/>
+      <w:r>
+        <w:t xml:space="preserve">Captures</w:t>
+      </w:r>
+    </w:p>
+    <w:p>
+      <w:pPr>
+        <w:pStyle w:val="Compact"/>
+        <w:numPr>
+          <w:numId w:val="1017"/>
+          <w:ilvl w:val="0"/>
+        </w:numPr>
+      </w:pPr>
+      <w:r>
+        <w:rPr>
+          <w:i/>
+        </w:rPr>
+        <w:t xml:space="preserve">“</w:t>
+      </w:r>
+      <w:r>
+        <w:rPr>
+          <w:i/>
+        </w:rPr>
+        <w:t xml:space="preserve">sid</w:t>
+      </w:r>
+      <w:r>
+        <w:rPr>
+          <w:i/>
+        </w:rPr>
+        <w:t xml:space="preserve">”</w:t>
+      </w:r>
+      <w:r>
+        <w:t xml:space="preserve">: Service ID</w:t>
+      </w:r>
+    </w:p>
+    <w:p>
+      <w:pPr>
+        <w:pStyle w:val="Heading2"/>
+      </w:pPr>
+      <w:bookmarkStart w:id="54" w:name="response-9"/>
+      <w:bookmarkEnd w:id="54"/>
+      <w:r>
+        <w:t xml:space="preserve">Response</w:t>
+      </w:r>
+    </w:p>
+    <w:p>
+      <w:pPr>
+        <w:pStyle w:val="Compact"/>
+        <w:numPr>
+          <w:numId w:val="1018"/>
+          <w:ilvl w:val="0"/>
+        </w:numPr>
+      </w:pPr>
+      <w:r>
+        <w:t xml:space="preserve">Status code 204</w:t>
+      </w:r>
+    </w:p>
+    <w:p>
+      <w:pPr>
+        <w:pStyle w:val="Compact"/>
+        <w:numPr>
+          <w:numId w:val="1018"/>
+          <w:ilvl w:val="0"/>
+        </w:numPr>
+      </w:pPr>
+      <w:r>
+        <w:t xml:space="preserve">No response body</w:t>
+      </w:r>
+    </w:p>
+    <w:p>
+      <w:pPr>
+        <w:pStyle w:val="Heading1"/>
+      </w:pPr>
+      <w:bookmarkStart w:id="55" w:name="post-user"/>
+      <w:bookmarkEnd w:id="55"/>
+      <w:r>
+        <w:t xml:space="preserve">POST</w:t>
+      </w:r>
+      <w:r>
+        <w:t xml:space="preserve"> </w:t>
+      </w:r>
+      <w:r>
+        <w:rPr>
+          <w:rStyle w:val="VerbatimChar"/>
+        </w:rPr>
+        <w:t xml:space="preserve">user</w:t>
+      </w:r>
+    </w:p>
+    <w:p>
+      <w:pPr>
+        <w:pStyle w:val="Heading2"/>
+      </w:pPr>
+      <w:bookmarkStart w:id="56" w:name="request-body-6"/>
+      <w:bookmarkEnd w:id="56"/>
+      <w:r>
+        <w:t xml:space="preserve">Request Body</w:t>
+      </w:r>
+    </w:p>
+    <w:p>
+      <w:pPr>
+        <w:pStyle w:val="SourceCode"/>
+      </w:pPr>
+      <w:r>
+        <w:rPr>
+          <w:rStyle w:val="VerbatimChar"/>
+        </w:rPr>
+        <w:t xml:space="preserve">{</w:t>
+      </w:r>
+      <w:r>
+        <w:br w:type="textWrapping"/>
+      </w:r>
+      <w:r>
+        <w:rPr>
+          <w:rStyle w:val="VerbatimChar"/>
+        </w:rPr>
+        <w:t xml:space="preserve">    "udEmail": "cobain@nirvana.com",</w:t>
+      </w:r>
+      <w:r>
+        <w:br w:type="textWrapping"/>
+      </w:r>
+      <w:r>
+        <w:rPr>
+          <w:rStyle w:val="VerbatimChar"/>
+        </w:rPr>
+        <w:t xml:space="preserve">    "udName": "Kurt Cobain",</w:t>
+      </w:r>
+      <w:r>
+        <w:br w:type="textWrapping"/>
+      </w:r>
+      <w:r>
+        <w:rPr>
+          <w:rStyle w:val="VerbatimChar"/>
+        </w:rPr>
+        <w:t xml:space="preserve">    "udPassword": "Hunter2"</w:t>
+      </w:r>
+      <w:r>
+        <w:br w:type="textWrapping"/>
+      </w:r>
+      <w:r>
+        <w:rPr>
+          <w:rStyle w:val="VerbatimChar"/>
+        </w:rPr>
+        <w:t xml:space="preserve">}</w:t>
+      </w:r>
+    </w:p>
+    <w:p>
+      <w:pPr>
+        <w:pStyle w:val="Heading2"/>
+      </w:pPr>
+      <w:bookmarkStart w:id="57" w:name="response-10"/>
+      <w:bookmarkEnd w:id="57"/>
+      <w:r>
+        <w:t xml:space="preserve">Response</w:t>
+      </w:r>
+    </w:p>
+    <w:p>
+      <w:pPr>
+        <w:pStyle w:val="Compact"/>
+        <w:numPr>
+          <w:numId w:val="1019"/>
+          <w:ilvl w:val="0"/>
+        </w:numPr>
+      </w:pPr>
+      <w:r>
+        <w:t xml:space="preserve">Status code 201</w:t>
+      </w:r>
+    </w:p>
+    <w:p>
+      <w:pPr>
+        <w:pStyle w:val="Compact"/>
+        <w:numPr>
+          <w:numId w:val="1019"/>
+          <w:ilvl w:val="0"/>
+        </w:numPr>
+      </w:pPr>
+      <w:r>
+        <w:t xml:space="preserve">Response body at below</w:t>
+      </w:r>
+    </w:p>
+    <w:p>
+      <w:pPr>
+        <w:pStyle w:val="SourceCode"/>
+        <w:numPr>
+          <w:numId w:val="1000"/>
+          <w:ilvl w:val="0"/>
+        </w:numPr>
+      </w:pPr>
+      <w:r>
+        <w:rPr>
+          <w:rStyle w:val="VerbatimChar"/>
+        </w:rPr>
+        <w:t xml:space="preserve">12</w:t>
+      </w:r>
+    </w:p>
+    <w:p>
+      <w:pPr>
+        <w:pStyle w:val="Heading1"/>
+      </w:pPr>
+      <w:bookmarkStart w:id="58" w:name="post-service"/>
+      <w:bookmarkEnd w:id="58"/>
+      <w:r>
+        <w:t xml:space="preserve">POST</w:t>
+      </w:r>
+      <w:r>
+        <w:t xml:space="preserve"> </w:t>
+      </w:r>
+      <w:r>
+        <w:rPr>
+          <w:rStyle w:val="VerbatimChar"/>
+        </w:rPr>
+        <w:t xml:space="preserve">service</w:t>
+      </w:r>
+    </w:p>
+    <w:p>
+      <w:pPr>
+        <w:pStyle w:val="Heading2"/>
+      </w:pPr>
+      <w:bookmarkStart w:id="59" w:name="response-11"/>
+      <w:bookmarkEnd w:id="59"/>
+      <w:r>
+        <w:t xml:space="preserve">Response</w:t>
+      </w:r>
+    </w:p>
+    <w:p>
+      <w:pPr>
+        <w:pStyle w:val="Compact"/>
+        <w:numPr>
+          <w:numId w:val="1020"/>
+          <w:ilvl w:val="0"/>
+        </w:numPr>
+      </w:pPr>
+      <w:r>
+        <w:t xml:space="preserve">Status code 201</w:t>
+      </w:r>
+    </w:p>
+    <w:p>
+      <w:pPr>
+        <w:pStyle w:val="Compact"/>
+        <w:numPr>
+          <w:numId w:val="1020"/>
+          <w:ilvl w:val="0"/>
+        </w:numPr>
+      </w:pPr>
+      <w:r>
+        <w:t xml:space="preserve">No response body</w:t>
+      </w:r>
+    </w:p>
+    <w:p>
+      <w:pPr>
+        <w:pStyle w:val="Heading1"/>
+      </w:pPr>
+      <w:bookmarkStart w:id="60" w:name="get-session"/>
+      <w:bookmarkEnd w:id="60"/>
+      <w:r>
+        <w:t xml:space="preserve">GET</w:t>
+      </w:r>
+      <w:r>
+        <w:t xml:space="preserve"> </w:t>
+      </w:r>
+      <w:r>
+        <w:rPr>
+          <w:rStyle w:val="VerbatimChar"/>
+        </w:rPr>
+        <w:t xml:space="preserve">session</w:t>
+      </w:r>
+    </w:p>
+    <w:p>
+      <w:pPr>
+        <w:pStyle w:val="Heading2"/>
+      </w:pPr>
+      <w:bookmarkStart w:id="61" w:name="request-body-7"/>
+      <w:bookmarkEnd w:id="61"/>
+      <w:r>
+        <w:t xml:space="preserve">Request Body</w:t>
+      </w:r>
+    </w:p>
+    <w:p>
+      <w:pPr>
+        <w:pStyle w:val="SourceCode"/>
+      </w:pPr>
+      <w:r>
+        <w:rPr>
+          <w:rStyle w:val="VerbatimChar"/>
+        </w:rPr>
+        <w:t xml:space="preserve">{</w:t>
+      </w:r>
+      <w:r>
+        <w:br w:type="textWrapping"/>
+      </w:r>
+      <w:r>
+        <w:rPr>
+          <w:rStyle w:val="VerbatimChar"/>
+        </w:rPr>
+        <w:t xml:space="preserve">    "fromSessionToken": "abde1234llkjh"</w:t>
+      </w:r>
+      <w:r>
+        <w:br w:type="textWrapping"/>
+      </w:r>
+      <w:r>
+        <w:rPr>
+          <w:rStyle w:val="VerbatimChar"/>
+        </w:rPr>
+        <w:t xml:space="preserve">}</w:t>
+      </w:r>
+    </w:p>
+    <w:p>
+      <w:pPr>
+        <w:pStyle w:val="Heading2"/>
+      </w:pPr>
+      <w:bookmarkStart w:id="62" w:name="response-12"/>
+      <w:bookmarkEnd w:id="62"/>
+      <w:r>
+        <w:t xml:space="preserve">Response</w:t>
+      </w:r>
+    </w:p>
+    <w:p>
+      <w:pPr>
+        <w:pStyle w:val="Compact"/>
+        <w:numPr>
+          <w:numId w:val="1021"/>
+          <w:ilvl w:val="0"/>
+        </w:numPr>
+      </w:pPr>
+      <w:r>
+        <w:t xml:space="preserve">Status code 200</w:t>
+      </w:r>
+    </w:p>
+    <w:p>
+      <w:pPr>
+        <w:pStyle w:val="Compact"/>
+        <w:numPr>
+          <w:numId w:val="1021"/>
+          <w:ilvl w:val="0"/>
+        </w:numPr>
+      </w:pPr>
+      <w:r>
+        <w:t xml:space="preserve">Response body at below</w:t>
+      </w:r>
+    </w:p>
+    <w:p>
+      <w:pPr>
+        <w:pStyle w:val="SourceCode"/>
+        <w:numPr>
+          <w:numId w:val="1000"/>
+          <w:ilvl w:val="0"/>
+        </w:numPr>
+      </w:pPr>
+      <w:r>
+        <w:rPr>
+          <w:rStyle w:val="VerbatimChar"/>
+        </w:rPr>
+        <w:t xml:space="preserve">true</w:t>
+      </w:r>
+    </w:p>
+    <w:p>
+      <w:pPr>
+        <w:pStyle w:val="Heading1"/>
+      </w:pPr>
+      <w:bookmarkStart w:id="63" w:name="get-useruidname"/>
+      <w:bookmarkEnd w:id="63"/>
+      <w:r>
+        <w:t xml:space="preserve">GET</w:t>
+      </w:r>
+      <w:r>
+        <w:t xml:space="preserve"> </w:t>
+      </w:r>
+      <w:r>
+        <w:rPr>
+          <w:rStyle w:val="VerbatimChar"/>
+        </w:rPr>
+        <w:t xml:space="preserve">user/:uid/name</w:t>
+      </w:r>
+    </w:p>
+    <w:p>
+      <w:pPr>
+        <w:pStyle w:val="Heading2"/>
+      </w:pPr>
+      <w:bookmarkStart w:id="64" w:name="captures-8"/>
+      <w:bookmarkEnd w:id="64"/>
+      <w:r>
+        <w:t xml:space="preserve">Captures</w:t>
+      </w:r>
+    </w:p>
+    <w:p>
+      <w:pPr>
+        <w:pStyle w:val="Compact"/>
+        <w:numPr>
+          <w:numId w:val="1022"/>
+          <w:ilvl w:val="0"/>
+        </w:numPr>
+      </w:pPr>
+      <w:r>
+        <w:rPr>
+          <w:i/>
+        </w:rPr>
+        <w:t xml:space="preserve">“</w:t>
+      </w:r>
+      <w:r>
+        <w:rPr>
+          <w:i/>
+        </w:rPr>
+        <w:t xml:space="preserve">uid</w:t>
+      </w:r>
+      <w:r>
+        <w:rPr>
+          <w:i/>
+        </w:rPr>
+        <w:t xml:space="preserve">”</w:t>
+      </w:r>
+      <w:r>
+        <w:t xml:space="preserve">: User ID</w:t>
+      </w:r>
+    </w:p>
+    <w:p>
+      <w:pPr>
+        <w:pStyle w:val="Heading2"/>
+      </w:pPr>
+      <w:bookmarkStart w:id="65" w:name="response-13"/>
+      <w:bookmarkEnd w:id="65"/>
+      <w:r>
+        <w:t xml:space="preserve">Response</w:t>
+      </w:r>
+    </w:p>
+    <w:p>
+      <w:pPr>
+        <w:pStyle w:val="Compact"/>
+        <w:numPr>
+          <w:numId w:val="1023"/>
+          <w:ilvl w:val="0"/>
+        </w:numPr>
+      </w:pPr>
+      <w:r>
+        <w:t xml:space="preserve">Status code 200</w:t>
+      </w:r>
+    </w:p>
+    <w:p>
+      <w:pPr>
+        <w:pStyle w:val="Compact"/>
+        <w:numPr>
+          <w:numId w:val="1023"/>
+          <w:ilvl w:val="0"/>
+        </w:numPr>
+      </w:pPr>
+      <w:r>
+        <w:t xml:space="preserve">Response body at below</w:t>
+      </w:r>
+    </w:p>
+    <w:p>
+      <w:pPr>
+        <w:pStyle w:val="SourceCode"/>
+        <w:numPr>
+          <w:numId w:val="1000"/>
+          <w:ilvl w:val="0"/>
+        </w:numPr>
+      </w:pPr>
+      <w:r>
+        <w:rPr>
+          <w:rStyle w:val="VerbatimChar"/>
+        </w:rPr>
         <w:t xml:space="preserve">"Kurt Cobain"</w:t>
       </w:r>
     </w:p>
     <w:p>
       <w:pPr>
-        <w:pStyle w:val="Heading2"/>
-      </w:pPr>
-      <w:bookmarkStart w:id="355" w:name="response-3"/>
-      <w:bookmarkEnd w:id="355"/>
+        <w:pStyle w:val="Heading1"/>
+      </w:pPr>
+      <w:bookmarkStart w:id="66" w:name="get-user"/>
+      <w:bookmarkEnd w:id="66"/>
+      <w:r>
+        <w:t xml:space="preserve">GET</w:t>
+      </w:r>
+      <w:r>
+        <w:t xml:space="preserve"> </w:t>
+      </w:r>
+      <w:r>
+        <w:rPr>
+          <w:rStyle w:val="VerbatimChar"/>
+        </w:rPr>
+        <w:t xml:space="preserve">user</w:t>
+      </w:r>
+    </w:p>
+    <w:p>
+      <w:pPr>
+        <w:pStyle w:val="Heading2"/>
+      </w:pPr>
+      <w:bookmarkStart w:id="67" w:name="response-14"/>
+      <w:bookmarkEnd w:id="67"/>
       <w:r>
         <w:t xml:space="preserve">Response</w:t>
       </w:r>
@@ -405,7 +1551,7 @@
       <w:pPr>
         <w:pStyle w:val="Compact"/>
         <w:numPr>
-          <w:numId w:val="1008"/>
+          <w:numId w:val="1024"/>
           <w:ilvl w:val="0"/>
         </w:numPr>
       </w:pPr>
@@ -417,7 +1563,7 @@
       <w:pPr>
         <w:pStyle w:val="Compact"/>
         <w:numPr>
-          <w:numId w:val="1008"/>
+          <w:numId w:val="1024"/>
           <w:ilvl w:val="0"/>
         </w:numPr>
       </w:pPr>
@@ -437,17 +1583,53 @@
         <w:rPr>
           <w:rStyle w:val="VerbatimChar"/>
         </w:rPr>
-        <w:t xml:space="preserve">[]</w:t>
+        <w:t xml:space="preserve">[</w:t>
+      </w:r>
+      <w:r>
+        <w:br w:type="textWrapping"/>
+      </w:r>
+      <w:r>
+        <w:rPr>
+          <w:rStyle w:val="VerbatimChar"/>
+        </w:rPr>
+        <w:t xml:space="preserve">    3,</w:t>
+      </w:r>
+      <w:r>
+        <w:br w:type="textWrapping"/>
+      </w:r>
+      <w:r>
+        <w:rPr>
+          <w:rStyle w:val="VerbatimChar"/>
+        </w:rPr>
+        <w:t xml:space="preserve">    7,</w:t>
+      </w:r>
+      <w:r>
+        <w:br w:type="textWrapping"/>
+      </w:r>
+      <w:r>
+        <w:rPr>
+          <w:rStyle w:val="VerbatimChar"/>
+        </w:rPr>
+        <w:t xml:space="preserve">    23</w:t>
+      </w:r>
+      <w:r>
+        <w:br w:type="textWrapping"/>
+      </w:r>
+      <w:r>
+        <w:rPr>
+          <w:rStyle w:val="VerbatimChar"/>
+        </w:rPr>
+        <w:t xml:space="preserve">]</w:t>
       </w:r>
     </w:p>
     <w:p>
       <w:pPr>
         <w:pStyle w:val="Heading1"/>
       </w:pPr>
-      <w:bookmarkStart w:id="356" w:name="delete-sessiontoken"/>
-      <w:bookmarkEnd w:id="356"/>
-      <w:r>
-        <w:t xml:space="preserve">DELETE</w:t>
+      <w:bookmarkStart w:id="68" w:name="get-service"/>
+      <w:bookmarkEnd w:id="68"/>
+      <w:r>
+        <w:t xml:space="preserve">GET</w:t>
       </w:r>
       <w:r>
         <w:t xml:space="preserve"> </w:t>
@@ -456,55 +1638,15 @@
         <w:rPr>
           <w:rStyle w:val="VerbatimChar"/>
         </w:rPr>
-        <w:t xml:space="preserve">session/:token</w:t>
-      </w:r>
-    </w:p>
-    <w:p>
-      <w:pPr>
-        <w:pStyle w:val="Heading2"/>
-      </w:pPr>
-      <w:bookmarkStart w:id="357" w:name="captures-4"/>
-      <w:bookmarkEnd w:id="357"/>
-      <w:r>
-        <w:t xml:space="preserve">Captures</w:t>
-      </w:r>
-    </w:p>
-    <w:p>
-      <w:pPr>
-        <w:pStyle w:val="Compact"/>
-        <w:numPr>
-          <w:numId w:val="1009"/>
-          <w:ilvl w:val="0"/>
-        </w:numPr>
-      </w:pPr>
-      <w:r>
-        <w:rPr>
-          <w:i/>
-        </w:rPr>
-        <w:t xml:space="preserve">“</w:t>
-      </w:r>
-      <w:r>
-        <w:rPr>
-          <w:i/>
-        </w:rPr>
-        <w:t xml:space="preserve">token</w:t>
-      </w:r>
-      <w:r>
-        <w:rPr>
-          <w:i/>
-        </w:rPr>
-        <w:t xml:space="preserve">”</w:t>
-      </w:r>
-      <w:r>
-        <w:t xml:space="preserve">: Session Token</w:t>
-      </w:r>
-    </w:p>
-    <w:p>
-      <w:pPr>
-        <w:pStyle w:val="Heading2"/>
-      </w:pPr>
-      <w:bookmarkStart w:id="358" w:name="response-4"/>
-      <w:bookmarkEnd w:id="358"/>
+        <w:t xml:space="preserve">service</w:t>
+      </w:r>
+    </w:p>
+    <w:p>
+      <w:pPr>
+        <w:pStyle w:val="Heading2"/>
+      </w:pPr>
+      <w:bookmarkStart w:id="69" w:name="response-15"/>
+      <w:bookmarkEnd w:id="69"/>
       <w:r>
         <w:t xml:space="preserve">Response</w:t>
       </w:r>
@@ -513,34 +1655,112 @@
       <w:pPr>
         <w:pStyle w:val="Compact"/>
         <w:numPr>
-          <w:numId w:val="1010"/>
-          <w:ilvl w:val="0"/>
-        </w:numPr>
-      </w:pPr>
-      <w:r>
-        <w:t xml:space="preserve">Status code 204</w:t>
-      </w:r>
-    </w:p>
-    <w:p>
-      <w:pPr>
-        <w:pStyle w:val="Compact"/>
-        <w:numPr>
-          <w:numId w:val="1010"/>
-          <w:ilvl w:val="0"/>
-        </w:numPr>
-      </w:pPr>
-      <w:r>
-        <w:t xml:space="preserve">No response body</w:t>
+          <w:numId w:val="1025"/>
+          <w:ilvl w:val="0"/>
+        </w:numPr>
+      </w:pPr>
+      <w:r>
+        <w:t xml:space="preserve">Status code 200</w:t>
+      </w:r>
+    </w:p>
+    <w:p>
+      <w:pPr>
+        <w:pStyle w:val="Compact"/>
+        <w:numPr>
+          <w:numId w:val="1025"/>
+          <w:ilvl w:val="0"/>
+        </w:numPr>
+      </w:pPr>
+      <w:r>
+        <w:t xml:space="preserve">Response body at below</w:t>
+      </w:r>
+    </w:p>
+    <w:p>
+      <w:pPr>
+        <w:pStyle w:val="SourceCode"/>
+        <w:numPr>
+          <w:numId w:val="1000"/>
+          <w:ilvl w:val="0"/>
+        </w:numPr>
+      </w:pPr>
+      <w:r>
+        <w:rPr>
+          <w:rStyle w:val="VerbatimChar"/>
+        </w:rPr>
+        <w:t xml:space="preserve">[</w:t>
+      </w:r>
+      <w:r>
+        <w:br w:type="textWrapping"/>
+      </w:r>
+      <w:r>
+        <w:rPr>
+          <w:rStyle w:val="VerbatimChar"/>
+        </w:rPr>
+        <w:t xml:space="preserve">    {</w:t>
+      </w:r>
+      <w:r>
+        <w:br w:type="textWrapping"/>
+      </w:r>
+      <w:r>
+        <w:rPr>
+          <w:rStyle w:val="VerbatimChar"/>
+        </w:rPr>
+        <w:t xml:space="preserve">        "fromServiceId": "23t92ege0n"</w:t>
+      </w:r>
+      <w:r>
+        <w:br w:type="textWrapping"/>
+      </w:r>
+      <w:r>
+        <w:rPr>
+          <w:rStyle w:val="VerbatimChar"/>
+        </w:rPr>
+        <w:t xml:space="preserve">    },</w:t>
+      </w:r>
+      <w:r>
+        <w:br w:type="textWrapping"/>
+      </w:r>
+      <w:r>
+        <w:rPr>
+          <w:rStyle w:val="VerbatimChar"/>
+        </w:rPr>
+        <w:t xml:space="preserve">    {</w:t>
+      </w:r>
+      <w:r>
+        <w:br w:type="textWrapping"/>
+      </w:r>
+      <w:r>
+        <w:rPr>
+          <w:rStyle w:val="VerbatimChar"/>
+        </w:rPr>
+        <w:t xml:space="preserve">        "fromServiceId": "f4ghwgegin0"</w:t>
+      </w:r>
+      <w:r>
+        <w:br w:type="textWrapping"/>
+      </w:r>
+      <w:r>
+        <w:rPr>
+          <w:rStyle w:val="VerbatimChar"/>
+        </w:rPr>
+        <w:t xml:space="preserve">    }</w:t>
+      </w:r>
+      <w:r>
+        <w:br w:type="textWrapping"/>
+      </w:r>
+      <w:r>
+        <w:rPr>
+          <w:rStyle w:val="VerbatimChar"/>
+        </w:rPr>
+        <w:t xml:space="preserve">]</w:t>
       </w:r>
     </w:p>
     <w:p>
       <w:pPr>
         <w:pStyle w:val="Heading1"/>
       </w:pPr>
-      <w:bookmarkStart w:id="359" w:name="get-proxy-test"/>
-      <w:bookmarkEnd w:id="359"/>
-      <w:r>
-        <w:t xml:space="preserve">GET</w:t>
+      <w:bookmarkStart w:id="70" w:name="post-session"/>
+      <w:bookmarkEnd w:id="70"/>
+      <w:r>
+        <w:t xml:space="preserve">POST</w:t>
       </w:r>
       <w:r>
         <w:t xml:space="preserve"> </w:t>
@@ -549,15 +1769,63 @@
         <w:rPr>
           <w:rStyle w:val="VerbatimChar"/>
         </w:rPr>
-        <w:t xml:space="preserve">proxy-test</w:t>
-      </w:r>
-    </w:p>
-    <w:p>
-      <w:pPr>
-        <w:pStyle w:val="Heading2"/>
-      </w:pPr>
-      <w:bookmarkStart w:id="360" w:name="response-5"/>
-      <w:bookmarkEnd w:id="360"/>
+        <w:t xml:space="preserve">session</w:t>
+      </w:r>
+    </w:p>
+    <w:p>
+      <w:pPr>
+        <w:pStyle w:val="Heading2"/>
+      </w:pPr>
+      <w:bookmarkStart w:id="71" w:name="request-body-8"/>
+      <w:bookmarkEnd w:id="71"/>
+      <w:r>
+        <w:t xml:space="preserve">Request Body</w:t>
+      </w:r>
+    </w:p>
+    <w:p>
+      <w:pPr>
+        <w:pStyle w:val="SourceCode"/>
+      </w:pPr>
+      <w:r>
+        <w:rPr>
+          <w:rStyle w:val="VerbatimChar"/>
+        </w:rPr>
+        <w:t xml:space="preserve">[</w:t>
+      </w:r>
+      <w:r>
+        <w:br w:type="textWrapping"/>
+      </w:r>
+      <w:r>
+        <w:rPr>
+          <w:rStyle w:val="VerbatimChar"/>
+        </w:rPr>
+        <w:t xml:space="preserve">    12,</w:t>
+      </w:r>
+      <w:r>
+        <w:br w:type="textWrapping"/>
+      </w:r>
+      <w:r>
+        <w:rPr>
+          <w:rStyle w:val="VerbatimChar"/>
+        </w:rPr>
+        <w:t xml:space="preserve">    "geheim"</w:t>
+      </w:r>
+      <w:r>
+        <w:br w:type="textWrapping"/>
+      </w:r>
+      <w:r>
+        <w:rPr>
+          <w:rStyle w:val="VerbatimChar"/>
+        </w:rPr>
+        <w:t xml:space="preserve">]</w:t>
+      </w:r>
+    </w:p>
+    <w:p>
+      <w:pPr>
+        <w:pStyle w:val="Heading2"/>
+      </w:pPr>
+      <w:bookmarkStart w:id="72" w:name="response-16"/>
+      <w:bookmarkEnd w:id="72"/>
       <w:r>
         <w:t xml:space="preserve">Response</w:t>
       </w:r>
@@ -566,142 +1834,19 @@
       <w:pPr>
         <w:pStyle w:val="Compact"/>
         <w:numPr>
-          <w:numId w:val="1011"/>
-          <w:ilvl w:val="0"/>
-        </w:numPr>
-      </w:pPr>
-      <w:r>
-        <w:t xml:space="preserve">Status code 200</w:t>
-      </w:r>
-    </w:p>
-    <w:p>
-      <w:pPr>
-        <w:pStyle w:val="Compact"/>
-        <w:numPr>
-          <w:numId w:val="1011"/>
-          <w:ilvl w:val="0"/>
-        </w:numPr>
-      </w:pPr>
-      <w:r>
-        <w:t xml:space="preserve">No response body</w:t>
-      </w:r>
-    </w:p>
-    <w:p>
-      <w:pPr>
-        <w:pStyle w:val="Heading1"/>
-      </w:pPr>
-      <w:bookmarkStart w:id="361" w:name="get-sessiontokenloginsid"/>
-      <w:bookmarkEnd w:id="361"/>
-      <w:r>
-        <w:t xml:space="preserve">GET</w:t>
-      </w:r>
-      <w:r>
-        <w:t xml:space="preserve"> </w:t>
-      </w:r>
-      <w:r>
-        <w:rPr>
-          <w:rStyle w:val="VerbatimChar"/>
-        </w:rPr>
-        <w:t xml:space="preserve">session/:token/login/:sid</w:t>
-      </w:r>
-    </w:p>
-    <w:p>
-      <w:pPr>
-        <w:pStyle w:val="Heading2"/>
-      </w:pPr>
-      <w:bookmarkStart w:id="362" w:name="captures-5"/>
-      <w:bookmarkEnd w:id="362"/>
-      <w:r>
-        <w:t xml:space="preserve">Captures</w:t>
-      </w:r>
-    </w:p>
-    <w:p>
-      <w:pPr>
-        <w:pStyle w:val="Compact"/>
-        <w:numPr>
-          <w:numId w:val="1012"/>
-          <w:ilvl w:val="0"/>
-        </w:numPr>
-      </w:pPr>
-      <w:r>
-        <w:rPr>
-          <w:i/>
-        </w:rPr>
-        <w:t xml:space="preserve">“</w:t>
-      </w:r>
-      <w:r>
-        <w:rPr>
-          <w:i/>
-        </w:rPr>
-        <w:t xml:space="preserve">token</w:t>
-      </w:r>
-      <w:r>
-        <w:rPr>
-          <w:i/>
-        </w:rPr>
-        <w:t xml:space="preserve">”</w:t>
-      </w:r>
-      <w:r>
-        <w:t xml:space="preserve">: Session Token</w:t>
-      </w:r>
-    </w:p>
-    <w:p>
-      <w:pPr>
-        <w:pStyle w:val="Compact"/>
-        <w:numPr>
-          <w:numId w:val="1012"/>
-          <w:ilvl w:val="0"/>
-        </w:numPr>
-      </w:pPr>
-      <w:r>
-        <w:rPr>
-          <w:i/>
-        </w:rPr>
-        <w:t xml:space="preserve">“</w:t>
-      </w:r>
-      <w:r>
-        <w:rPr>
-          <w:i/>
-        </w:rPr>
-        <w:t xml:space="preserve">sid</w:t>
-      </w:r>
-      <w:r>
-        <w:rPr>
-          <w:i/>
-        </w:rPr>
-        <w:t xml:space="preserve">”</w:t>
-      </w:r>
-      <w:r>
-        <w:t xml:space="preserve">: Service ID</w:t>
-      </w:r>
-    </w:p>
-    <w:p>
-      <w:pPr>
-        <w:pStyle w:val="Heading2"/>
-      </w:pPr>
-      <w:bookmarkStart w:id="363" w:name="response-6"/>
-      <w:bookmarkEnd w:id="363"/>
-      <w:r>
-        <w:t xml:space="preserve">Response</w:t>
-      </w:r>
-    </w:p>
-    <w:p>
-      <w:pPr>
-        <w:pStyle w:val="Compact"/>
-        <w:numPr>
-          <w:numId w:val="1013"/>
-          <w:ilvl w:val="0"/>
-        </w:numPr>
-      </w:pPr>
-      <w:r>
-        <w:t xml:space="preserve">Status code 200</w:t>
-      </w:r>
-    </w:p>
-    <w:p>
-      <w:pPr>
-        <w:pStyle w:val="Compact"/>
-        <w:numPr>
-          <w:numId w:val="1013"/>
+          <w:numId w:val="1026"/>
+          <w:ilvl w:val="0"/>
+        </w:numPr>
+      </w:pPr>
+      <w:r>
+        <w:t xml:space="preserve">Status code 201</w:t>
+      </w:r>
+    </w:p>
+    <w:p>
+      <w:pPr>
+        <w:pStyle w:val="Compact"/>
+        <w:numPr>
+          <w:numId w:val="1026"/>
           <w:ilvl w:val="0"/>
         </w:numPr>
       </w:pPr>
@@ -721,46 +1866,6 @@
         <w:rPr>
           <w:rStyle w:val="VerbatimChar"/>
         </w:rPr>
-        <w:t xml:space="preserve">true</w:t>
-      </w:r>
-    </w:p>
-    <w:p>
-      <w:pPr>
-        <w:pStyle w:val="Heading1"/>
-      </w:pPr>
-      <w:bookmarkStart w:id="364" w:name="post-user"/>
-      <w:bookmarkEnd w:id="364"/>
-      <w:r>
-        <w:t xml:space="preserve">POST</w:t>
-      </w:r>
-      <w:r>
-        <w:t xml:space="preserve"> </w:t>
-      </w:r>
-      <w:r>
-        <w:rPr>
-          <w:rStyle w:val="VerbatimChar"/>
-        </w:rPr>
-        <w:t xml:space="preserve">user</w:t>
-      </w:r>
-    </w:p>
-    <w:p>
-      <w:pPr>
-        <w:pStyle w:val="Heading2"/>
-      </w:pPr>
-      <w:bookmarkStart w:id="365" w:name="request-body-1"/>
-      <w:bookmarkEnd w:id="365"/>
-      <w:r>
-        <w:t xml:space="preserve">Request Body</w:t>
-      </w:r>
-    </w:p>
-    <w:p>
-      <w:pPr>
-        <w:pStyle w:val="SourceCode"/>
-      </w:pPr>
-      <w:r>
-        <w:rPr>
-          <w:rStyle w:val="VerbatimChar"/>
-        </w:rPr>
         <w:t xml:space="preserve">{</w:t>
       </w:r>
       <w:r>
@@ -770,7 +1875,7 @@
         <w:rPr>
           <w:rStyle w:val="VerbatimChar"/>
         </w:rPr>
-        <w:t xml:space="preserve">    "udEmail": "cobain@nirvana.com",</w:t>
+        <w:t xml:space="preserve">    "fromSessionToken": "abde1234llkjh"</w:t>
       </w:r>
       <w:r>
         <w:br w:type="textWrapping"/>
@@ -779,913 +1884,7 @@
         <w:rPr>
           <w:rStyle w:val="VerbatimChar"/>
         </w:rPr>
-        <w:t xml:space="preserve">    "udName": "Kurt Cobain",</w:t>
-      </w:r>
-      <w:r>
-        <w:br w:type="textWrapping"/>
-      </w:r>
-      <w:r>
-        <w:rPr>
-          <w:rStyle w:val="VerbatimChar"/>
-        </w:rPr>
-        <w:t xml:space="preserve">    "udPassword": "[password hidden]"</w:t>
-      </w:r>
-      <w:r>
-        <w:br w:type="textWrapping"/>
-      </w:r>
-      <w:r>
-        <w:rPr>
-          <w:rStyle w:val="VerbatimChar"/>
-        </w:rPr>
         <w:t xml:space="preserve">}</w:t>
-      </w:r>
-    </w:p>
-    <w:p>
-      <w:pPr>
-        <w:pStyle w:val="Heading2"/>
-      </w:pPr>
-      <w:bookmarkStart w:id="366" w:name="response-7"/>
-      <w:bookmarkEnd w:id="366"/>
-      <w:r>
-        <w:t xml:space="preserve">Response</w:t>
-      </w:r>
-    </w:p>
-    <w:p>
-      <w:pPr>
-        <w:pStyle w:val="Compact"/>
-        <w:numPr>
-          <w:numId w:val="1014"/>
-          <w:ilvl w:val="0"/>
-        </w:numPr>
-      </w:pPr>
-      <w:r>
-        <w:t xml:space="preserve">Status code 201</w:t>
-      </w:r>
-    </w:p>
-    <w:p>
-      <w:pPr>
-        <w:pStyle w:val="Compact"/>
-        <w:numPr>
-          <w:numId w:val="1014"/>
-          <w:ilvl w:val="0"/>
-        </w:numPr>
-      </w:pPr>
-      <w:r>
-        <w:t xml:space="preserve">Response body at below</w:t>
-      </w:r>
-    </w:p>
-    <w:p>
-      <w:pPr>
-        <w:pStyle w:val="SourceCode"/>
-        <w:numPr>
-          <w:numId w:val="1000"/>
-          <w:ilvl w:val="0"/>
-        </w:numPr>
-      </w:pPr>
-      <w:r>
-        <w:rPr>
-          <w:rStyle w:val="VerbatimChar"/>
-        </w:rPr>
-        <w:t xml:space="preserve">12</w:t>
-      </w:r>
-    </w:p>
-    <w:p>
-      <w:pPr>
-        <w:pStyle w:val="Heading1"/>
-      </w:pPr>
-      <w:bookmarkStart w:id="367" w:name="get-useruseridname"/>
-      <w:bookmarkEnd w:id="367"/>
-      <w:r>
-        <w:t xml:space="preserve">GET</w:t>
-      </w:r>
-      <w:r>
-        <w:t xml:space="preserve"> </w:t>
-      </w:r>
-      <w:r>
-        <w:rPr>
-          <w:rStyle w:val="VerbatimChar"/>
-        </w:rPr>
-        <w:t xml:space="preserve">user/:userid/name</w:t>
-      </w:r>
-    </w:p>
-    <w:p>
-      <w:pPr>
-        <w:pStyle w:val="Heading2"/>
-      </w:pPr>
-      <w:bookmarkStart w:id="368" w:name="captures-6"/>
-      <w:bookmarkEnd w:id="368"/>
-      <w:r>
-        <w:t xml:space="preserve">Captures</w:t>
-      </w:r>
-    </w:p>
-    <w:p>
-      <w:pPr>
-        <w:pStyle w:val="Compact"/>
-        <w:numPr>
-          <w:numId w:val="1015"/>
-          <w:ilvl w:val="0"/>
-        </w:numPr>
-      </w:pPr>
-      <w:r>
-        <w:rPr>
-          <w:i/>
-        </w:rPr>
-        <w:t xml:space="preserve">“</w:t>
-      </w:r>
-      <w:r>
-        <w:rPr>
-          <w:i/>
-        </w:rPr>
-        <w:t xml:space="preserve">userid</w:t>
-      </w:r>
-      <w:r>
-        <w:rPr>
-          <w:i/>
-        </w:rPr>
-        <w:t xml:space="preserve">”</w:t>
-      </w:r>
-      <w:r>
-        <w:t xml:space="preserve">: User ID</w:t>
-      </w:r>
-    </w:p>
-    <w:p>
-      <w:pPr>
-        <w:pStyle w:val="Heading2"/>
-      </w:pPr>
-      <w:bookmarkStart w:id="369" w:name="response-8"/>
-      <w:bookmarkEnd w:id="369"/>
-      <w:r>
-        <w:t xml:space="preserve">Response</w:t>
-      </w:r>
-    </w:p>
-    <w:p>
-      <w:pPr>
-        <w:pStyle w:val="Compact"/>
-        <w:numPr>
-          <w:numId w:val="1016"/>
-          <w:ilvl w:val="0"/>
-        </w:numPr>
-      </w:pPr>
-      <w:r>
-        <w:t xml:space="preserve">Status code 200</w:t>
-      </w:r>
-    </w:p>
-    <w:p>
-      <w:pPr>
-        <w:pStyle w:val="Compact"/>
-        <w:numPr>
-          <w:numId w:val="1016"/>
-          <w:ilvl w:val="0"/>
-        </w:numPr>
-      </w:pPr>
-      <w:r>
-        <w:t xml:space="preserve">Response body at below</w:t>
-      </w:r>
-    </w:p>
-    <w:p>
-      <w:pPr>
-        <w:pStyle w:val="SourceCode"/>
-        <w:numPr>
-          <w:numId w:val="1000"/>
-          <w:ilvl w:val="0"/>
-        </w:numPr>
-      </w:pPr>
-      <w:r>
-        <w:rPr>
-          <w:rStyle w:val="VerbatimChar"/>
-        </w:rPr>
-        <w:t xml:space="preserve">"Kurt Cobain"</w:t>
-      </w:r>
-    </w:p>
-    <w:p>
-      <w:pPr>
-        <w:pStyle w:val="Heading1"/>
-      </w:pPr>
-      <w:bookmarkStart w:id="370" w:name="post-service"/>
-      <w:bookmarkEnd w:id="370"/>
-      <w:r>
-        <w:t xml:space="preserve">POST</w:t>
-      </w:r>
-      <w:r>
-        <w:t xml:space="preserve"> </w:t>
-      </w:r>
-      <w:r>
-        <w:rPr>
-          <w:rStyle w:val="VerbatimChar"/>
-        </w:rPr>
-        <w:t xml:space="preserve">service</w:t>
-      </w:r>
-    </w:p>
-    <w:p>
-      <w:pPr>
-        <w:pStyle w:val="Heading2"/>
-      </w:pPr>
-      <w:bookmarkStart w:id="371" w:name="response-9"/>
-      <w:bookmarkEnd w:id="371"/>
-      <w:r>
-        <w:t xml:space="preserve">Response</w:t>
-      </w:r>
-    </w:p>
-    <w:p>
-      <w:pPr>
-        <w:pStyle w:val="Compact"/>
-        <w:numPr>
-          <w:numId w:val="1017"/>
-          <w:ilvl w:val="0"/>
-        </w:numPr>
-      </w:pPr>
-      <w:r>
-        <w:t xml:space="preserve">Status code 201</w:t>
-      </w:r>
-    </w:p>
-    <w:p>
-      <w:pPr>
-        <w:pStyle w:val="Compact"/>
-        <w:numPr>
-          <w:numId w:val="1017"/>
-          <w:ilvl w:val="0"/>
-        </w:numPr>
-      </w:pPr>
-      <w:r>
-        <w:t xml:space="preserve">No response body</w:t>
-      </w:r>
-    </w:p>
-    <w:p>
-      <w:pPr>
-        <w:pStyle w:val="Heading1"/>
-      </w:pPr>
-      <w:bookmarkStart w:id="372" w:name="delete-sessiontokenloginsid"/>
-      <w:bookmarkEnd w:id="372"/>
-      <w:r>
-        <w:t xml:space="preserve">DELETE</w:t>
-      </w:r>
-      <w:r>
-        <w:t xml:space="preserve"> </w:t>
-      </w:r>
-      <w:r>
-        <w:rPr>
-          <w:rStyle w:val="VerbatimChar"/>
-        </w:rPr>
-        <w:t xml:space="preserve">session/:token/login/:sid</w:t>
-      </w:r>
-    </w:p>
-    <w:p>
-      <w:pPr>
-        <w:pStyle w:val="Heading2"/>
-      </w:pPr>
-      <w:bookmarkStart w:id="373" w:name="captures-7"/>
-      <w:bookmarkEnd w:id="373"/>
-      <w:r>
-        <w:t xml:space="preserve">Captures</w:t>
-      </w:r>
-    </w:p>
-    <w:p>
-      <w:pPr>
-        <w:pStyle w:val="Compact"/>
-        <w:numPr>
-          <w:numId w:val="1018"/>
-          <w:ilvl w:val="0"/>
-        </w:numPr>
-      </w:pPr>
-      <w:r>
-        <w:rPr>
-          <w:i/>
-        </w:rPr>
-        <w:t xml:space="preserve">“</w:t>
-      </w:r>
-      <w:r>
-        <w:rPr>
-          <w:i/>
-        </w:rPr>
-        <w:t xml:space="preserve">token</w:t>
-      </w:r>
-      <w:r>
-        <w:rPr>
-          <w:i/>
-        </w:rPr>
-        <w:t xml:space="preserve">”</w:t>
-      </w:r>
-      <w:r>
-        <w:t xml:space="preserve">: Session Token</w:t>
-      </w:r>
-    </w:p>
-    <w:p>
-      <w:pPr>
-        <w:pStyle w:val="Compact"/>
-        <w:numPr>
-          <w:numId w:val="1018"/>
-          <w:ilvl w:val="0"/>
-        </w:numPr>
-      </w:pPr>
-      <w:r>
-        <w:rPr>
-          <w:i/>
-        </w:rPr>
-        <w:t xml:space="preserve">“</w:t>
-      </w:r>
-      <w:r>
-        <w:rPr>
-          <w:i/>
-        </w:rPr>
-        <w:t xml:space="preserve">sid</w:t>
-      </w:r>
-      <w:r>
-        <w:rPr>
-          <w:i/>
-        </w:rPr>
-        <w:t xml:space="preserve">”</w:t>
-      </w:r>
-      <w:r>
-        <w:t xml:space="preserve">: Service ID</w:t>
-      </w:r>
-    </w:p>
-    <w:p>
-      <w:pPr>
-        <w:pStyle w:val="Heading2"/>
-      </w:pPr>
-      <w:bookmarkStart w:id="374" w:name="response-10"/>
-      <w:bookmarkEnd w:id="374"/>
-      <w:r>
-        <w:t xml:space="preserve">Response</w:t>
-      </w:r>
-    </w:p>
-    <w:p>
-      <w:pPr>
-        <w:pStyle w:val="Compact"/>
-        <w:numPr>
-          <w:numId w:val="1019"/>
-          <w:ilvl w:val="0"/>
-        </w:numPr>
-      </w:pPr>
-      <w:r>
-        <w:t xml:space="preserve">Status code 204</w:t>
-      </w:r>
-    </w:p>
-    <w:p>
-      <w:pPr>
-        <w:pStyle w:val="Compact"/>
-        <w:numPr>
-          <w:numId w:val="1019"/>
-          <w:ilvl w:val="0"/>
-        </w:numPr>
-      </w:pPr>
-      <w:r>
-        <w:t xml:space="preserve">No response body</w:t>
-      </w:r>
-    </w:p>
-    <w:p>
-      <w:pPr>
-        <w:pStyle w:val="Heading1"/>
-      </w:pPr>
-      <w:bookmarkStart w:id="375" w:name="put-useruseridemail"/>
-      <w:bookmarkEnd w:id="375"/>
-      <w:r>
-        <w:t xml:space="preserve">PUT</w:t>
-      </w:r>
-      <w:r>
-        <w:t xml:space="preserve"> </w:t>
-      </w:r>
-      <w:r>
-        <w:rPr>
-          <w:rStyle w:val="VerbatimChar"/>
-        </w:rPr>
-        <w:t xml:space="preserve">user/:userid/email</w:t>
-      </w:r>
-    </w:p>
-    <w:p>
-      <w:pPr>
-        <w:pStyle w:val="Heading2"/>
-      </w:pPr>
-      <w:bookmarkStart w:id="376" w:name="captures-8"/>
-      <w:bookmarkEnd w:id="376"/>
-      <w:r>
-        <w:t xml:space="preserve">Captures</w:t>
-      </w:r>
-    </w:p>
-    <w:p>
-      <w:pPr>
-        <w:pStyle w:val="Compact"/>
-        <w:numPr>
-          <w:numId w:val="1020"/>
-          <w:ilvl w:val="0"/>
-        </w:numPr>
-      </w:pPr>
-      <w:r>
-        <w:rPr>
-          <w:i/>
-        </w:rPr>
-        <w:t xml:space="preserve">“</w:t>
-      </w:r>
-      <w:r>
-        <w:rPr>
-          <w:i/>
-        </w:rPr>
-        <w:t xml:space="preserve">userid</w:t>
-      </w:r>
-      <w:r>
-        <w:rPr>
-          <w:i/>
-        </w:rPr>
-        <w:t xml:space="preserve">”</w:t>
-      </w:r>
-      <w:r>
-        <w:t xml:space="preserve">: User ID</w:t>
-      </w:r>
-    </w:p>
-    <w:p>
-      <w:pPr>
-        <w:pStyle w:val="Heading2"/>
-      </w:pPr>
-      <w:bookmarkStart w:id="377" w:name="request-body-2"/>
-      <w:bookmarkEnd w:id="377"/>
-      <w:r>
-        <w:t xml:space="preserve">Request Body</w:t>
-      </w:r>
-    </w:p>
-    <w:p>
-      <w:pPr>
-        <w:pStyle w:val="SourceCode"/>
-      </w:pPr>
-      <w:r>
-        <w:rPr>
-          <w:rStyle w:val="VerbatimChar"/>
-        </w:rPr>
-        <w:t xml:space="preserve">"cobain@nirvana.com"</w:t>
-      </w:r>
-    </w:p>
-    <w:p>
-      <w:pPr>
-        <w:pStyle w:val="Heading2"/>
-      </w:pPr>
-      <w:bookmarkStart w:id="378" w:name="response-11"/>
-      <w:bookmarkEnd w:id="378"/>
-      <w:r>
-        <w:t xml:space="preserve">Response</w:t>
-      </w:r>
-    </w:p>
-    <w:p>
-      <w:pPr>
-        <w:pStyle w:val="Compact"/>
-        <w:numPr>
-          <w:numId w:val="1021"/>
-          <w:ilvl w:val="0"/>
-        </w:numPr>
-      </w:pPr>
-      <w:r>
-        <w:t xml:space="preserve">Status code 200</w:t>
-      </w:r>
-    </w:p>
-    <w:p>
-      <w:pPr>
-        <w:pStyle w:val="Compact"/>
-        <w:numPr>
-          <w:numId w:val="1021"/>
-          <w:ilvl w:val="0"/>
-        </w:numPr>
-      </w:pPr>
-      <w:r>
-        <w:t xml:space="preserve">Response body at below</w:t>
-      </w:r>
-    </w:p>
-    <w:p>
-      <w:pPr>
-        <w:pStyle w:val="SourceCode"/>
-        <w:numPr>
-          <w:numId w:val="1000"/>
-          <w:ilvl w:val="0"/>
-        </w:numPr>
-      </w:pPr>
-      <w:r>
-        <w:rPr>
-          <w:rStyle w:val="VerbatimChar"/>
-        </w:rPr>
-        <w:t xml:space="preserve">[]</w:t>
-      </w:r>
-    </w:p>
-    <w:p>
-      <w:pPr>
-        <w:pStyle w:val="Heading1"/>
-      </w:pPr>
-      <w:bookmarkStart w:id="379" w:name="get-user"/>
-      <w:bookmarkEnd w:id="379"/>
-      <w:r>
-        <w:t xml:space="preserve">GET</w:t>
-      </w:r>
-      <w:r>
-        <w:t xml:space="preserve"> </w:t>
-      </w:r>
-      <w:r>
-        <w:rPr>
-          <w:rStyle w:val="VerbatimChar"/>
-        </w:rPr>
-        <w:t xml:space="preserve">user</w:t>
-      </w:r>
-    </w:p>
-    <w:p>
-      <w:pPr>
-        <w:pStyle w:val="Heading2"/>
-      </w:pPr>
-      <w:bookmarkStart w:id="380" w:name="response-12"/>
-      <w:bookmarkEnd w:id="380"/>
-      <w:r>
-        <w:t xml:space="preserve">Response</w:t>
-      </w:r>
-    </w:p>
-    <w:p>
-      <w:pPr>
-        <w:pStyle w:val="Compact"/>
-        <w:numPr>
-          <w:numId w:val="1022"/>
-          <w:ilvl w:val="0"/>
-        </w:numPr>
-      </w:pPr>
-      <w:r>
-        <w:t xml:space="preserve">Status code 200</w:t>
-      </w:r>
-    </w:p>
-    <w:p>
-      <w:pPr>
-        <w:pStyle w:val="Compact"/>
-        <w:numPr>
-          <w:numId w:val="1022"/>
-          <w:ilvl w:val="0"/>
-        </w:numPr>
-      </w:pPr>
-      <w:r>
-        <w:t xml:space="preserve">Response body at below</w:t>
-      </w:r>
-    </w:p>
-    <w:p>
-      <w:pPr>
-        <w:pStyle w:val="SourceCode"/>
-        <w:numPr>
-          <w:numId w:val="1000"/>
-          <w:ilvl w:val="0"/>
-        </w:numPr>
-      </w:pPr>
-      <w:r>
-        <w:rPr>
-          <w:rStyle w:val="VerbatimChar"/>
-        </w:rPr>
-        <w:t xml:space="preserve">[</w:t>
-      </w:r>
-      <w:r>
-        <w:br w:type="textWrapping"/>
-      </w:r>
-      <w:r>
-        <w:rPr>
-          <w:rStyle w:val="VerbatimChar"/>
-        </w:rPr>
-        <w:t xml:space="preserve">    3,</w:t>
-      </w:r>
-      <w:r>
-        <w:br w:type="textWrapping"/>
-      </w:r>
-      <w:r>
-        <w:rPr>
-          <w:rStyle w:val="VerbatimChar"/>
-        </w:rPr>
-        <w:t xml:space="preserve">    7,</w:t>
-      </w:r>
-      <w:r>
-        <w:br w:type="textWrapping"/>
-      </w:r>
-      <w:r>
-        <w:rPr>
-          <w:rStyle w:val="VerbatimChar"/>
-        </w:rPr>
-        <w:t xml:space="preserve">    23</w:t>
-      </w:r>
-      <w:r>
-        <w:br w:type="textWrapping"/>
-      </w:r>
-      <w:r>
-        <w:rPr>
-          <w:rStyle w:val="VerbatimChar"/>
-        </w:rPr>
-        <w:t xml:space="preserve">]</w:t>
-      </w:r>
-    </w:p>
-    <w:p>
-      <w:pPr>
-        <w:pStyle w:val="Heading1"/>
-      </w:pPr>
-      <w:bookmarkStart w:id="381" w:name="get-service"/>
-      <w:bookmarkEnd w:id="381"/>
-      <w:r>
-        <w:t xml:space="preserve">GET</w:t>
-      </w:r>
-      <w:r>
-        <w:t xml:space="preserve"> </w:t>
-      </w:r>
-      <w:r>
-        <w:rPr>
-          <w:rStyle w:val="VerbatimChar"/>
-        </w:rPr>
-        <w:t xml:space="preserve">service</w:t>
-      </w:r>
-    </w:p>
-    <w:p>
-      <w:pPr>
-        <w:pStyle w:val="Heading2"/>
-      </w:pPr>
-      <w:bookmarkStart w:id="382" w:name="response-13"/>
-      <w:bookmarkEnd w:id="382"/>
-      <w:r>
-        <w:t xml:space="preserve">Response</w:t>
-      </w:r>
-    </w:p>
-    <w:p>
-      <w:pPr>
-        <w:pStyle w:val="Compact"/>
-        <w:numPr>
-          <w:numId w:val="1023"/>
-          <w:ilvl w:val="0"/>
-        </w:numPr>
-      </w:pPr>
-      <w:r>
-        <w:t xml:space="preserve">Status code 200</w:t>
-      </w:r>
-    </w:p>
-    <w:p>
-      <w:pPr>
-        <w:pStyle w:val="Compact"/>
-        <w:numPr>
-          <w:numId w:val="1023"/>
-          <w:ilvl w:val="0"/>
-        </w:numPr>
-      </w:pPr>
-      <w:r>
-        <w:t xml:space="preserve">Response body at below</w:t>
-      </w:r>
-    </w:p>
-    <w:p>
-      <w:pPr>
-        <w:pStyle w:val="SourceCode"/>
-        <w:numPr>
-          <w:numId w:val="1000"/>
-          <w:ilvl w:val="0"/>
-        </w:numPr>
-      </w:pPr>
-      <w:r>
-        <w:rPr>
-          <w:rStyle w:val="VerbatimChar"/>
-        </w:rPr>
-        <w:t xml:space="preserve">[</w:t>
-      </w:r>
-      <w:r>
-        <w:br w:type="textWrapping"/>
-      </w:r>
-      <w:r>
-        <w:rPr>
-          <w:rStyle w:val="VerbatimChar"/>
-        </w:rPr>
-        <w:t xml:space="preserve">    "23t92ege0n",</w:t>
-      </w:r>
-      <w:r>
-        <w:br w:type="textWrapping"/>
-      </w:r>
-      <w:r>
-        <w:rPr>
-          <w:rStyle w:val="VerbatimChar"/>
-        </w:rPr>
-        <w:t xml:space="preserve">    "f4ghwgegin0"</w:t>
-      </w:r>
-      <w:r>
-        <w:br w:type="textWrapping"/>
-      </w:r>
-      <w:r>
-        <w:rPr>
-          <w:rStyle w:val="VerbatimChar"/>
-        </w:rPr>
-        <w:t xml:space="preserve">]</w:t>
-      </w:r>
-    </w:p>
-    <w:p>
-      <w:pPr>
-        <w:pStyle w:val="Heading1"/>
-      </w:pPr>
-      <w:bookmarkStart w:id="383" w:name="post-sessiontokenloginsid"/>
-      <w:bookmarkEnd w:id="383"/>
-      <w:r>
-        <w:t xml:space="preserve">POST</w:t>
-      </w:r>
-      <w:r>
-        <w:t xml:space="preserve"> </w:t>
-      </w:r>
-      <w:r>
-        <w:rPr>
-          <w:rStyle w:val="VerbatimChar"/>
-        </w:rPr>
-        <w:t xml:space="preserve">session/:token/login/:sid</w:t>
-      </w:r>
-    </w:p>
-    <w:p>
-      <w:pPr>
-        <w:pStyle w:val="Heading2"/>
-      </w:pPr>
-      <w:bookmarkStart w:id="384" w:name="captures-9"/>
-      <w:bookmarkEnd w:id="384"/>
-      <w:r>
-        <w:t xml:space="preserve">Captures</w:t>
-      </w:r>
-    </w:p>
-    <w:p>
-      <w:pPr>
-        <w:pStyle w:val="Compact"/>
-        <w:numPr>
-          <w:numId w:val="1024"/>
-          <w:ilvl w:val="0"/>
-        </w:numPr>
-      </w:pPr>
-      <w:r>
-        <w:rPr>
-          <w:i/>
-        </w:rPr>
-        <w:t xml:space="preserve">“</w:t>
-      </w:r>
-      <w:r>
-        <w:rPr>
-          <w:i/>
-        </w:rPr>
-        <w:t xml:space="preserve">token</w:t>
-      </w:r>
-      <w:r>
-        <w:rPr>
-          <w:i/>
-        </w:rPr>
-        <w:t xml:space="preserve">”</w:t>
-      </w:r>
-      <w:r>
-        <w:t xml:space="preserve">: Session Token</w:t>
-      </w:r>
-    </w:p>
-    <w:p>
-      <w:pPr>
-        <w:pStyle w:val="Compact"/>
-        <w:numPr>
-          <w:numId w:val="1024"/>
-          <w:ilvl w:val="0"/>
-        </w:numPr>
-      </w:pPr>
-      <w:r>
-        <w:rPr>
-          <w:i/>
-        </w:rPr>
-        <w:t xml:space="preserve">“</w:t>
-      </w:r>
-      <w:r>
-        <w:rPr>
-          <w:i/>
-        </w:rPr>
-        <w:t xml:space="preserve">sid</w:t>
-      </w:r>
-      <w:r>
-        <w:rPr>
-          <w:i/>
-        </w:rPr>
-        <w:t xml:space="preserve">”</w:t>
-      </w:r>
-      <w:r>
-        <w:t xml:space="preserve">: Service ID</w:t>
-      </w:r>
-    </w:p>
-    <w:p>
-      <w:pPr>
-        <w:pStyle w:val="Heading2"/>
-      </w:pPr>
-      <w:bookmarkStart w:id="385" w:name="response-14"/>
-      <w:bookmarkEnd w:id="385"/>
-      <w:r>
-        <w:t xml:space="preserve">Response</w:t>
-      </w:r>
-    </w:p>
-    <w:p>
-      <w:pPr>
-        <w:pStyle w:val="Compact"/>
-        <w:numPr>
-          <w:numId w:val="1025"/>
-          <w:ilvl w:val="0"/>
-        </w:numPr>
-      </w:pPr>
-      <w:r>
-        <w:t xml:space="preserve">Status code 201</w:t>
-      </w:r>
-    </w:p>
-    <w:p>
-      <w:pPr>
-        <w:pStyle w:val="Compact"/>
-        <w:numPr>
-          <w:numId w:val="1025"/>
-          <w:ilvl w:val="0"/>
-        </w:numPr>
-      </w:pPr>
-      <w:r>
-        <w:t xml:space="preserve">Response body at below</w:t>
-      </w:r>
-    </w:p>
-    <w:p>
-      <w:pPr>
-        <w:pStyle w:val="SourceCode"/>
-        <w:numPr>
-          <w:numId w:val="1000"/>
-          <w:ilvl w:val="0"/>
-        </w:numPr>
-      </w:pPr>
-      <w:r>
-        <w:rPr>
-          <w:rStyle w:val="VerbatimChar"/>
-        </w:rPr>
-        <w:t xml:space="preserve">[]</w:t>
-      </w:r>
-    </w:p>
-    <w:p>
-      <w:pPr>
-        <w:pStyle w:val="Heading1"/>
-      </w:pPr>
-      <w:bookmarkStart w:id="386" w:name="post-session"/>
-      <w:bookmarkEnd w:id="386"/>
-      <w:r>
-        <w:t xml:space="preserve">POST</w:t>
-      </w:r>
-      <w:r>
-        <w:t xml:space="preserve"> </w:t>
-      </w:r>
-      <w:r>
-        <w:rPr>
-          <w:rStyle w:val="VerbatimChar"/>
-        </w:rPr>
-        <w:t xml:space="preserve">session</w:t>
-      </w:r>
-    </w:p>
-    <w:p>
-      <w:pPr>
-        <w:pStyle w:val="Heading2"/>
-      </w:pPr>
-      <w:bookmarkStart w:id="387" w:name="request-body-3"/>
-      <w:bookmarkEnd w:id="387"/>
-      <w:r>
-        <w:t xml:space="preserve">Request Body</w:t>
-      </w:r>
-    </w:p>
-    <w:p>
-      <w:pPr>
-        <w:pStyle w:val="SourceCode"/>
-      </w:pPr>
-      <w:r>
-        <w:rPr>
-          <w:rStyle w:val="VerbatimChar"/>
-        </w:rPr>
-        <w:t xml:space="preserve">12</w:t>
-      </w:r>
-    </w:p>
-    <w:p>
-      <w:pPr>
-        <w:pStyle w:val="Heading2"/>
-      </w:pPr>
-      <w:bookmarkStart w:id="388" w:name="response-15"/>
-      <w:bookmarkEnd w:id="388"/>
-      <w:r>
-        <w:t xml:space="preserve">Response</w:t>
-      </w:r>
-    </w:p>
-    <w:p>
-      <w:pPr>
-        <w:pStyle w:val="Compact"/>
-        <w:numPr>
-          <w:numId w:val="1026"/>
-          <w:ilvl w:val="0"/>
-        </w:numPr>
-      </w:pPr>
-      <w:r>
-        <w:t xml:space="preserve">Status code 201</w:t>
-      </w:r>
-    </w:p>
-    <w:p>
-      <w:pPr>
-        <w:pStyle w:val="Compact"/>
-        <w:numPr>
-          <w:numId w:val="1026"/>
-          <w:ilvl w:val="0"/>
-        </w:numPr>
-      </w:pPr>
-      <w:r>
-        <w:t xml:space="preserve">Response body at below</w:t>
-      </w:r>
-    </w:p>
-    <w:p>
-      <w:pPr>
-        <w:pStyle w:val="SourceCode"/>
-        <w:numPr>
-          <w:numId w:val="1000"/>
-          <w:ilvl w:val="0"/>
-        </w:numPr>
-      </w:pPr>
-      <w:r>
-        <w:rPr>
-          <w:rStyle w:val="VerbatimChar"/>
-        </w:rPr>
-        <w:t xml:space="preserve">"abde1234llkjh"</w:t>
       </w:r>
     </w:p>
     <w:sectPr/>
@@ -1781,7 +1980,7 @@
     </w:lvl>
   </w:abstractNum>
   <w:abstractNum w:abstractNumId="990">
-    <w:nsid w:val="6898d350"/>
+    <w:nsid w:val="668d7dda"/>
     <w:multiLevelType w:val="multilevel"/>
     <w:lvl w:ilvl="0">
       <w:numFmt w:val="bullet"/>
@@ -1862,7 +2061,7 @@
     </w:lvl>
   </w:abstractNum>
   <w:abstractNum w:abstractNumId="991">
-    <w:nsid w:val="8c707924"/>
+    <w:nsid w:val="c67d49f8"/>
     <w:multiLevelType w:val="multilevel"/>
     <w:lvl w:ilvl="0">
       <w:numFmt w:val="bullet"/>
